--- a/Şiir Proje/Proje Tanıtım.docx
+++ b/Şiir Proje/Proje Tanıtım.docx
@@ -26,7 +26,13 @@
         <w:t>Hazırlayan:</w:t>
       </w:r>
       <w:r>
-        <w:t xml:space="preserve"> [Adınız Soyadınız] </w:t>
+        <w:t xml:space="preserve"> </w:t>
+      </w:r>
+      <w:r>
+        <w:t>Semih Türk</w:t>
+      </w:r>
+      <w:r>
+        <w:t xml:space="preserve"> </w:t>
       </w:r>
       <w:r>
         <w:rPr>
@@ -52,7 +58,7 @@
     <w:p>
       <w:r>
         <w:pict w14:anchorId="79E9F0AC">
-          <v:rect id="_x0000_i1043" style="width:0;height:1.5pt" o:hralign="center" o:hrstd="t" o:hr="t" fillcolor="#a0a0a0" stroked="f"/>
+          <v:rect id="_x0000_i1025" style="width:0;height:1.5pt" o:hralign="center" o:hrstd="t" o:hr="t" fillcolor="#a0a0a0" stroked="f"/>
         </w:pict>
       </w:r>
     </w:p>
@@ -355,12 +361,12 @@
           <w:b/>
           <w:bCs/>
         </w:rPr>
+        <w:t>C. JavaScript (Etkileşim ve Mantık)</w:t>
+      </w:r>
+    </w:p>
+    <w:p>
+      <w:r>
         <w:lastRenderedPageBreak/>
-        <w:t>C. JavaScript (Etkileşim ve Mantık)</w:t>
-      </w:r>
-    </w:p>
-    <w:p>
-      <w:r>
         <w:t>Sitenin beyni olan script.js dosyası ile şu özellikler kazandırıldı:</w:t>
       </w:r>
     </w:p>
@@ -439,7 +445,7 @@
     <w:p>
       <w:r>
         <w:pict w14:anchorId="1EC2E0CF">
-          <v:rect id="_x0000_i1044" style="width:0;height:1.5pt" o:hralign="center" o:hrstd="t" o:hr="t" fillcolor="#a0a0a0" stroked="f"/>
+          <v:rect id="_x0000_i1026" style="width:0;height:1.5pt" o:hralign="center" o:hrstd="t" o:hr="t" fillcolor="#a0a0a0" stroked="f"/>
         </w:pict>
       </w:r>
     </w:p>
@@ -670,7 +676,7 @@
     <w:p>
       <w:r>
         <w:pict w14:anchorId="35373573">
-          <v:rect id="_x0000_i1045" style="width:0;height:1.5pt" o:hralign="center" o:hrstd="t" o:hr="t" fillcolor="#a0a0a0" stroked="f"/>
+          <v:rect id="_x0000_i1027" style="width:0;height:1.5pt" o:hralign="center" o:hrstd="t" o:hr="t" fillcolor="#a0a0a0" stroked="f"/>
         </w:pict>
       </w:r>
     </w:p>
@@ -737,12 +743,12 @@
           <w:b/>
           <w:bCs/>
         </w:rPr>
+        <w:t>6. SONUÇ</w:t>
+      </w:r>
+    </w:p>
+    <w:p>
+      <w:r>
         <w:lastRenderedPageBreak/>
-        <w:t>6. SONUÇ</w:t>
-      </w:r>
-    </w:p>
-    <w:p>
-      <w:r>
         <w:t>"Sözlerin İzinde", bir web sitesi projesinin teknik gerekliliklerini (Harici CSS/JS kullanımı, Menü yapısı, Form kontrolü vb.) tam olarak karşılarken, aynı zamanda özgün içeriği ve tutarlı tasarım diliyle yaşayan bir kültür-sanat bloğu olma özelliği taşımaktadır.</w:t>
       </w:r>
     </w:p>
@@ -2209,6 +2215,7 @@
   <w:style w:type="character" w:default="1" w:styleId="VarsaylanParagrafYazTipi">
     <w:name w:val="Default Paragraph Font"/>
     <w:uiPriority w:val="1"/>
+    <w:semiHidden/>
     <w:unhideWhenUsed/>
   </w:style>
   <w:style w:type="table" w:default="1" w:styleId="NormalTablo">
